--- a/PokemonSerie/Season01/PokemonOpeningSeason01.docx
+++ b/PokemonSerie/Season01/PokemonOpeningSeason01.docx
@@ -11,6 +11,7 @@
           <w:szCs w:val="48"/>
         </w:rPr>
       </w:pPr>
+      <w:proofErr w:type="spellStart"/>
       <w:r>
         <w:rPr>
           <w:b/>
@@ -18,9 +19,9 @@
           <w:szCs w:val="48"/>
           <w:highlight w:val="cyan"/>
         </w:rPr>
-        <w:t xml:space="preserve">Pokemon </w:t>
-      </w:r>
-      <w:proofErr w:type="spellStart"/>
+        <w:t>Pokemon</w:t>
+      </w:r>
+      <w:proofErr w:type="spellEnd"/>
       <w:r>
         <w:rPr>
           <w:b/>
@@ -28,9 +29,9 @@
           <w:szCs w:val="48"/>
           <w:highlight w:val="cyan"/>
         </w:rPr>
-        <w:t>Opening</w:t>
-      </w:r>
-      <w:proofErr w:type="spellEnd"/>
+        <w:t xml:space="preserve"> </w:t>
+      </w:r>
+      <w:proofErr w:type="spellStart"/>
       <w:r>
         <w:rPr>
           <w:b/>
@@ -38,9 +39,9 @@
           <w:szCs w:val="48"/>
           <w:highlight w:val="cyan"/>
         </w:rPr>
-        <w:t xml:space="preserve"> </w:t>
-      </w:r>
-      <w:proofErr w:type="spellStart"/>
+        <w:t>Opening</w:t>
+      </w:r>
+      <w:proofErr w:type="spellEnd"/>
       <w:r>
         <w:rPr>
           <w:b/>
@@ -48,9 +49,9 @@
           <w:szCs w:val="48"/>
           <w:highlight w:val="cyan"/>
         </w:rPr>
-        <w:t>Season</w:t>
-      </w:r>
-      <w:proofErr w:type="spellEnd"/>
+        <w:t xml:space="preserve"> </w:t>
+      </w:r>
+      <w:proofErr w:type="spellStart"/>
       <w:r>
         <w:rPr>
           <w:b/>
@@ -58,6 +59,16 @@
           <w:szCs w:val="48"/>
           <w:highlight w:val="cyan"/>
         </w:rPr>
+        <w:t>Season</w:t>
+      </w:r>
+      <w:proofErr w:type="spellEnd"/>
+      <w:r>
+        <w:rPr>
+          <w:b/>
+          <w:sz w:val="48"/>
+          <w:szCs w:val="48"/>
+          <w:highlight w:val="cyan"/>
+        </w:rPr>
         <w:t xml:space="preserve"> 01</w:t>
       </w:r>
     </w:p>
@@ -81,7 +92,7 @@
         <w:rPr>
           <w:sz w:val="40"/>
           <w:szCs w:val="40"/>
-          <w:highlight w:val="lightGray"/>
+          <w:highlight w:val="darkGray"/>
           <w:lang w:val="en-US"/>
         </w:rPr>
         <w:t xml:space="preserve">1- </w:t>
@@ -90,7 +101,7 @@
         <w:rPr>
           <w:sz w:val="40"/>
           <w:szCs w:val="40"/>
-          <w:highlight w:val="lightGray"/>
+          <w:highlight w:val="darkGray"/>
           <w:lang w:val="en-US"/>
         </w:rPr>
         <w:t xml:space="preserve">I </w:t>
@@ -101,7 +112,7 @@
         <w:rPr>
           <w:sz w:val="40"/>
           <w:szCs w:val="40"/>
-          <w:highlight w:val="lightGray"/>
+          <w:highlight w:val="darkGray"/>
           <w:lang w:val="en-US"/>
         </w:rPr>
         <w:t>wanna</w:t>
@@ -112,7 +123,7 @@
         <w:rPr>
           <w:sz w:val="40"/>
           <w:szCs w:val="40"/>
-          <w:highlight w:val="lightGray"/>
+          <w:highlight w:val="darkGray"/>
           <w:lang w:val="en-US"/>
         </w:rPr>
         <w:t xml:space="preserve"> be the very best</w:t>
@@ -123,50 +134,131 @@
         <w:rPr>
           <w:sz w:val="40"/>
           <w:szCs w:val="40"/>
-          <w:lang w:val="en-US"/>
-        </w:rPr>
-      </w:pPr>
-    </w:p>
-    <w:p>
-      <w:pPr>
-        <w:rPr>
-          <w:sz w:val="40"/>
-          <w:szCs w:val="40"/>
-          <w:lang w:val="en-US"/>
-        </w:rPr>
-      </w:pPr>
-      <w:r>
-        <w:rPr>
-          <w:sz w:val="40"/>
-          <w:szCs w:val="40"/>
-          <w:highlight w:val="lightGray"/>
-          <w:lang w:val="en-US"/>
-        </w:rPr>
-        <w:t>2- Like no one ever was</w:t>
-      </w:r>
-    </w:p>
-    <w:p>
-      <w:pPr>
-        <w:rPr>
-          <w:sz w:val="40"/>
-          <w:szCs w:val="40"/>
-          <w:lang w:val="en-US"/>
-        </w:rPr>
-      </w:pPr>
-    </w:p>
-    <w:p>
-      <w:pPr>
-        <w:rPr>
-          <w:sz w:val="40"/>
-          <w:szCs w:val="40"/>
-          <w:lang w:val="en-US"/>
-        </w:rPr>
-      </w:pPr>
-      <w:r>
-        <w:rPr>
-          <w:sz w:val="40"/>
-          <w:szCs w:val="40"/>
-          <w:highlight w:val="lightGray"/>
+        </w:rPr>
+      </w:pPr>
+      <w:r>
+        <w:rPr>
+          <w:sz w:val="40"/>
+          <w:szCs w:val="40"/>
+        </w:rPr>
+        <w:t>Eu quero ser o melhor</w:t>
+      </w:r>
+    </w:p>
+    <w:p>
+      <w:pPr>
+        <w:rPr>
+          <w:sz w:val="40"/>
+          <w:szCs w:val="40"/>
+        </w:rPr>
+      </w:pPr>
+      <w:r>
+        <w:rPr>
+          <w:sz w:val="40"/>
+          <w:szCs w:val="40"/>
+          <w:highlight w:val="darkGray"/>
+        </w:rPr>
+        <w:t xml:space="preserve">2- </w:t>
+      </w:r>
+      <w:proofErr w:type="spellStart"/>
+      <w:r>
+        <w:rPr>
+          <w:sz w:val="40"/>
+          <w:szCs w:val="40"/>
+          <w:highlight w:val="darkGray"/>
+        </w:rPr>
+        <w:t>Like</w:t>
+      </w:r>
+      <w:proofErr w:type="spellEnd"/>
+      <w:r>
+        <w:rPr>
+          <w:sz w:val="40"/>
+          <w:szCs w:val="40"/>
+          <w:highlight w:val="darkGray"/>
+        </w:rPr>
+        <w:t xml:space="preserve"> no </w:t>
+      </w:r>
+      <w:proofErr w:type="spellStart"/>
+      <w:r>
+        <w:rPr>
+          <w:sz w:val="40"/>
+          <w:szCs w:val="40"/>
+          <w:highlight w:val="darkGray"/>
+        </w:rPr>
+        <w:t>one</w:t>
+      </w:r>
+      <w:proofErr w:type="spellEnd"/>
+      <w:r>
+        <w:rPr>
+          <w:sz w:val="40"/>
+          <w:szCs w:val="40"/>
+          <w:highlight w:val="darkGray"/>
+        </w:rPr>
+        <w:t xml:space="preserve"> </w:t>
+      </w:r>
+      <w:proofErr w:type="spellStart"/>
+      <w:r>
+        <w:rPr>
+          <w:sz w:val="40"/>
+          <w:szCs w:val="40"/>
+          <w:highlight w:val="darkGray"/>
+        </w:rPr>
+        <w:t>ever</w:t>
+      </w:r>
+      <w:proofErr w:type="spellEnd"/>
+      <w:r>
+        <w:rPr>
+          <w:sz w:val="40"/>
+          <w:szCs w:val="40"/>
+          <w:highlight w:val="darkGray"/>
+        </w:rPr>
+        <w:t xml:space="preserve"> </w:t>
+      </w:r>
+      <w:proofErr w:type="spellStart"/>
+      <w:r>
+        <w:rPr>
+          <w:sz w:val="40"/>
+          <w:szCs w:val="40"/>
+          <w:highlight w:val="darkGray"/>
+        </w:rPr>
+        <w:t>was</w:t>
+      </w:r>
+      <w:proofErr w:type="spellEnd"/>
+    </w:p>
+    <w:p>
+      <w:pPr>
+        <w:rPr>
+          <w:sz w:val="40"/>
+          <w:szCs w:val="40"/>
+        </w:rPr>
+      </w:pPr>
+      <w:r>
+        <w:rPr>
+          <w:sz w:val="40"/>
+          <w:szCs w:val="40"/>
+        </w:rPr>
+        <w:t>Como ningu</w:t>
+      </w:r>
+      <w:r>
+        <w:rPr>
+          <w:sz w:val="40"/>
+          <w:szCs w:val="40"/>
+        </w:rPr>
+        <w:t>ém jamais foi</w:t>
+      </w:r>
+    </w:p>
+    <w:p>
+      <w:pPr>
+        <w:rPr>
+          <w:sz w:val="40"/>
+          <w:szCs w:val="40"/>
+          <w:lang w:val="en-US"/>
+        </w:rPr>
+      </w:pPr>
+      <w:r>
+        <w:rPr>
+          <w:sz w:val="40"/>
+          <w:szCs w:val="40"/>
+          <w:highlight w:val="darkGray"/>
           <w:lang w:val="en-US"/>
         </w:rPr>
         <w:t xml:space="preserve">3- </w:t>
@@ -175,7 +267,7 @@
         <w:rPr>
           <w:sz w:val="40"/>
           <w:szCs w:val="40"/>
-          <w:highlight w:val="lightGray"/>
+          <w:highlight w:val="darkGray"/>
           <w:lang w:val="en-US"/>
         </w:rPr>
         <w:t>To catch them is my real test</w:t>
@@ -186,23 +278,43 @@
         <w:rPr>
           <w:sz w:val="40"/>
           <w:szCs w:val="40"/>
-          <w:lang w:val="en-US"/>
-        </w:rPr>
-      </w:pPr>
-    </w:p>
-    <w:p>
-      <w:pPr>
-        <w:rPr>
-          <w:sz w:val="40"/>
-          <w:szCs w:val="40"/>
-          <w:lang w:val="en-US"/>
-        </w:rPr>
-      </w:pPr>
-      <w:r>
-        <w:rPr>
-          <w:sz w:val="40"/>
-          <w:szCs w:val="40"/>
-          <w:highlight w:val="lightGray"/>
+        </w:rPr>
+      </w:pPr>
+      <w:r>
+        <w:rPr>
+          <w:sz w:val="40"/>
+          <w:szCs w:val="40"/>
+        </w:rPr>
+        <w:t xml:space="preserve">Pegá-los é </w:t>
+      </w:r>
+      <w:r>
+        <w:rPr>
+          <w:sz w:val="40"/>
+          <w:szCs w:val="40"/>
+        </w:rPr>
+        <w:t xml:space="preserve">o </w:t>
+      </w:r>
+      <w:r>
+        <w:rPr>
+          <w:sz w:val="40"/>
+          <w:szCs w:val="40"/>
+        </w:rPr>
+        <w:t>meu verdadeiro teste</w:t>
+      </w:r>
+    </w:p>
+    <w:p>
+      <w:pPr>
+        <w:rPr>
+          <w:sz w:val="40"/>
+          <w:szCs w:val="40"/>
+          <w:lang w:val="en-US"/>
+        </w:rPr>
+      </w:pPr>
+      <w:r>
+        <w:rPr>
+          <w:sz w:val="40"/>
+          <w:szCs w:val="40"/>
+          <w:highlight w:val="darkGray"/>
           <w:lang w:val="en-US"/>
         </w:rPr>
         <w:t xml:space="preserve">4- </w:t>
@@ -211,7 +323,7 @@
         <w:rPr>
           <w:sz w:val="40"/>
           <w:szCs w:val="40"/>
-          <w:highlight w:val="lightGray"/>
+          <w:highlight w:val="darkGray"/>
           <w:lang w:val="en-US"/>
         </w:rPr>
         <w:t>To train them is my cause</w:t>
@@ -222,23 +334,36 @@
         <w:rPr>
           <w:sz w:val="40"/>
           <w:szCs w:val="40"/>
-          <w:lang w:val="en-US"/>
-        </w:rPr>
-      </w:pPr>
-    </w:p>
-    <w:p>
-      <w:pPr>
-        <w:rPr>
-          <w:sz w:val="40"/>
-          <w:szCs w:val="40"/>
-          <w:lang w:val="en-US"/>
-        </w:rPr>
-      </w:pPr>
-      <w:r>
-        <w:rPr>
-          <w:sz w:val="40"/>
-          <w:szCs w:val="40"/>
-          <w:highlight w:val="lightGray"/>
+        </w:rPr>
+      </w:pPr>
+      <w:r>
+        <w:rPr>
+          <w:sz w:val="40"/>
+          <w:szCs w:val="40"/>
+        </w:rPr>
+        <w:t>Treiná-los é a minha causa/raz</w:t>
+      </w:r>
+      <w:r>
+        <w:rPr>
+          <w:sz w:val="40"/>
+          <w:szCs w:val="40"/>
+        </w:rPr>
+        <w:t>ão.</w:t>
+      </w:r>
+    </w:p>
+    <w:p>
+      <w:pPr>
+        <w:rPr>
+          <w:sz w:val="40"/>
+          <w:szCs w:val="40"/>
+          <w:lang w:val="en-US"/>
+        </w:rPr>
+      </w:pPr>
+      <w:r>
+        <w:rPr>
+          <w:sz w:val="40"/>
+          <w:szCs w:val="40"/>
+          <w:highlight w:val="darkGray"/>
           <w:lang w:val="en-US"/>
         </w:rPr>
         <w:t xml:space="preserve">5- </w:t>
@@ -247,7 +372,7 @@
         <w:rPr>
           <w:sz w:val="40"/>
           <w:szCs w:val="40"/>
-          <w:highlight w:val="lightGray"/>
+          <w:highlight w:val="darkGray"/>
           <w:lang w:val="en-US"/>
         </w:rPr>
         <w:t>I will travel across the land</w:t>
@@ -258,50 +383,152 @@
         <w:rPr>
           <w:sz w:val="40"/>
           <w:szCs w:val="40"/>
-          <w:lang w:val="en-US"/>
-        </w:rPr>
-      </w:pPr>
-    </w:p>
-    <w:p>
-      <w:pPr>
-        <w:rPr>
-          <w:sz w:val="40"/>
-          <w:szCs w:val="40"/>
-          <w:lang w:val="en-US"/>
-        </w:rPr>
-      </w:pPr>
-      <w:r>
-        <w:rPr>
-          <w:sz w:val="40"/>
-          <w:szCs w:val="40"/>
-          <w:highlight w:val="lightGray"/>
-          <w:lang w:val="en-US"/>
-        </w:rPr>
-        <w:t>6- Searching far and wide</w:t>
-      </w:r>
-    </w:p>
-    <w:p>
-      <w:pPr>
-        <w:rPr>
-          <w:sz w:val="40"/>
-          <w:szCs w:val="40"/>
-          <w:lang w:val="en-US"/>
-        </w:rPr>
-      </w:pPr>
-    </w:p>
-    <w:p>
-      <w:pPr>
-        <w:rPr>
-          <w:sz w:val="40"/>
-          <w:szCs w:val="40"/>
-          <w:lang w:val="en-US"/>
-        </w:rPr>
-      </w:pPr>
-      <w:r>
-        <w:rPr>
-          <w:sz w:val="40"/>
-          <w:szCs w:val="40"/>
-          <w:highlight w:val="lightGray"/>
+        </w:rPr>
+      </w:pPr>
+      <w:r>
+        <w:rPr>
+          <w:sz w:val="40"/>
+          <w:szCs w:val="40"/>
+        </w:rPr>
+        <w:t>Irei viajar através da</w:t>
+      </w:r>
+      <w:r>
+        <w:rPr>
+          <w:sz w:val="40"/>
+          <w:szCs w:val="40"/>
+        </w:rPr>
+        <w:t xml:space="preserve"> mundo</w:t>
+      </w:r>
+      <w:r>
+        <w:rPr>
+          <w:sz w:val="40"/>
+          <w:szCs w:val="40"/>
+        </w:rPr>
+        <w:t xml:space="preserve"> [</w:t>
+      </w:r>
+      <w:r>
+        <w:rPr>
+          <w:sz w:val="40"/>
+          <w:szCs w:val="40"/>
+        </w:rPr>
+        <w:t>pela mundo</w:t>
+      </w:r>
+      <w:r>
+        <w:rPr>
+          <w:sz w:val="40"/>
+          <w:szCs w:val="40"/>
+        </w:rPr>
+        <w:t>]</w:t>
+      </w:r>
+    </w:p>
+    <w:p>
+      <w:pPr>
+        <w:rPr>
+          <w:sz w:val="40"/>
+          <w:szCs w:val="40"/>
+          <w:lang w:val="en-US"/>
+        </w:rPr>
+      </w:pPr>
+      <w:r>
+        <w:rPr>
+          <w:sz w:val="40"/>
+          <w:szCs w:val="40"/>
+          <w:highlight w:val="darkGray"/>
+          <w:lang w:val="en-US"/>
+        </w:rPr>
+        <w:t xml:space="preserve">6- Searching </w:t>
+      </w:r>
+      <w:r>
+        <w:rPr>
+          <w:b/>
+          <w:sz w:val="40"/>
+          <w:szCs w:val="40"/>
+          <w:highlight w:val="darkGray"/>
+          <w:lang w:val="en-US"/>
+        </w:rPr>
+        <w:t>far and wide</w:t>
+      </w:r>
+    </w:p>
+    <w:p>
+      <w:pPr>
+        <w:rPr>
+          <w:sz w:val="40"/>
+          <w:szCs w:val="40"/>
+          <w:lang w:val="en-US"/>
+        </w:rPr>
+      </w:pPr>
+      <w:proofErr w:type="spellStart"/>
+      <w:r>
+        <w:rPr>
+          <w:sz w:val="40"/>
+          <w:szCs w:val="40"/>
+          <w:lang w:val="en-US"/>
+        </w:rPr>
+        <w:t>Procurando</w:t>
+      </w:r>
+      <w:proofErr w:type="spellEnd"/>
+      <w:r>
+        <w:rPr>
+          <w:sz w:val="40"/>
+          <w:szCs w:val="40"/>
+          <w:lang w:val="en-US"/>
+        </w:rPr>
+        <w:t xml:space="preserve"> </w:t>
+      </w:r>
+      <w:proofErr w:type="spellStart"/>
+      <w:r>
+        <w:rPr>
+          <w:b/>
+          <w:sz w:val="40"/>
+          <w:szCs w:val="40"/>
+          <w:lang w:val="en-US"/>
+        </w:rPr>
+        <w:t>em</w:t>
+      </w:r>
+      <w:proofErr w:type="spellEnd"/>
+      <w:r>
+        <w:rPr>
+          <w:b/>
+          <w:sz w:val="40"/>
+          <w:szCs w:val="40"/>
+          <w:lang w:val="en-US"/>
+        </w:rPr>
+        <w:t xml:space="preserve"> </w:t>
+      </w:r>
+      <w:proofErr w:type="spellStart"/>
+      <w:r>
+        <w:rPr>
+          <w:b/>
+          <w:sz w:val="40"/>
+          <w:szCs w:val="40"/>
+          <w:lang w:val="en-US"/>
+        </w:rPr>
+        <w:t>toda</w:t>
+      </w:r>
+      <w:proofErr w:type="spellEnd"/>
+      <w:r>
+        <w:rPr>
+          <w:b/>
+          <w:sz w:val="40"/>
+          <w:szCs w:val="40"/>
+          <w:lang w:val="en-US"/>
+        </w:rPr>
+        <w:t xml:space="preserve"> parte</w:t>
+      </w:r>
+    </w:p>
+    <w:p>
+      <w:pPr>
+        <w:rPr>
+          <w:sz w:val="40"/>
+          <w:szCs w:val="40"/>
+          <w:lang w:val="en-US"/>
+        </w:rPr>
+      </w:pPr>
+      <w:r>
+        <w:rPr>
+          <w:sz w:val="40"/>
+          <w:szCs w:val="40"/>
+          <w:highlight w:val="darkGray"/>
           <w:lang w:val="en-US"/>
         </w:rPr>
         <w:t xml:space="preserve">7- Each </w:t>
@@ -311,7 +538,7 @@
         <w:rPr>
           <w:sz w:val="40"/>
           <w:szCs w:val="40"/>
-          <w:highlight w:val="lightGray"/>
+          <w:highlight w:val="darkGray"/>
           <w:lang w:val="en-US"/>
         </w:rPr>
         <w:t>P</w:t>
@@ -320,7 +547,7 @@
         <w:rPr>
           <w:sz w:val="40"/>
           <w:szCs w:val="40"/>
-          <w:highlight w:val="lightGray"/>
+          <w:highlight w:val="darkGray"/>
           <w:lang w:val="en-US"/>
         </w:rPr>
         <w:t>okemon</w:t>
@@ -330,7 +557,7 @@
         <w:rPr>
           <w:sz w:val="40"/>
           <w:szCs w:val="40"/>
-          <w:highlight w:val="lightGray"/>
+          <w:highlight w:val="darkGray"/>
           <w:lang w:val="en-US"/>
         </w:rPr>
         <w:t xml:space="preserve"> to understand</w:t>
@@ -344,20 +571,66 @@
           <w:lang w:val="en-US"/>
         </w:rPr>
       </w:pPr>
-    </w:p>
-    <w:p>
-      <w:pPr>
-        <w:rPr>
-          <w:sz w:val="40"/>
-          <w:szCs w:val="40"/>
-          <w:lang w:val="en-US"/>
-        </w:rPr>
-      </w:pPr>
-      <w:r>
-        <w:rPr>
-          <w:sz w:val="40"/>
-          <w:szCs w:val="40"/>
-          <w:highlight w:val="lightGray"/>
+      <w:proofErr w:type="spellStart"/>
+      <w:r>
+        <w:rPr>
+          <w:sz w:val="40"/>
+          <w:szCs w:val="40"/>
+          <w:lang w:val="en-US"/>
+        </w:rPr>
+        <w:t>Cada</w:t>
+      </w:r>
+      <w:proofErr w:type="spellEnd"/>
+      <w:r>
+        <w:rPr>
+          <w:sz w:val="40"/>
+          <w:szCs w:val="40"/>
+          <w:lang w:val="en-US"/>
+        </w:rPr>
+        <w:t xml:space="preserve"> </w:t>
+      </w:r>
+      <w:proofErr w:type="spellStart"/>
+      <w:r>
+        <w:rPr>
+          <w:sz w:val="40"/>
+          <w:szCs w:val="40"/>
+          <w:lang w:val="en-US"/>
+        </w:rPr>
+        <w:t>Pokemon</w:t>
+      </w:r>
+      <w:proofErr w:type="spellEnd"/>
+      <w:r>
+        <w:rPr>
+          <w:sz w:val="40"/>
+          <w:szCs w:val="40"/>
+          <w:lang w:val="en-US"/>
+        </w:rPr>
+        <w:t xml:space="preserve">, para </w:t>
+      </w:r>
+      <w:proofErr w:type="spellStart"/>
+      <w:r>
+        <w:rPr>
+          <w:sz w:val="40"/>
+          <w:szCs w:val="40"/>
+          <w:lang w:val="en-US"/>
+        </w:rPr>
+        <w:t>entender</w:t>
+      </w:r>
+      <w:proofErr w:type="spellEnd"/>
+    </w:p>
+    <w:p>
+      <w:pPr>
+        <w:rPr>
+          <w:sz w:val="40"/>
+          <w:szCs w:val="40"/>
+          <w:lang w:val="en-US"/>
+        </w:rPr>
+      </w:pPr>
+      <w:r>
+        <w:rPr>
+          <w:sz w:val="40"/>
+          <w:szCs w:val="40"/>
+          <w:highlight w:val="darkGray"/>
           <w:lang w:val="en-US"/>
         </w:rPr>
         <w:t xml:space="preserve">8- </w:t>
@@ -366,7 +639,7 @@
         <w:rPr>
           <w:sz w:val="40"/>
           <w:szCs w:val="40"/>
-          <w:highlight w:val="lightGray"/>
+          <w:highlight w:val="darkGray"/>
           <w:lang w:val="en-US"/>
         </w:rPr>
         <w:t xml:space="preserve">The power </w:t>
@@ -376,7 +649,7 @@
         <w:rPr>
           <w:sz w:val="40"/>
           <w:szCs w:val="40"/>
-          <w:highlight w:val="lightGray"/>
+          <w:highlight w:val="darkGray"/>
           <w:lang w:val="en-US"/>
         </w:rPr>
         <w:t>that’s</w:t>
@@ -386,7 +659,7 @@
         <w:rPr>
           <w:sz w:val="40"/>
           <w:szCs w:val="40"/>
-          <w:highlight w:val="lightGray"/>
+          <w:highlight w:val="darkGray"/>
           <w:lang w:val="en-US"/>
         </w:rPr>
         <w:t xml:space="preserve"> inside</w:t>
@@ -397,23 +670,29 @@
         <w:rPr>
           <w:sz w:val="40"/>
           <w:szCs w:val="40"/>
-          <w:lang w:val="en-US"/>
-        </w:rPr>
-      </w:pPr>
-    </w:p>
-    <w:p>
-      <w:pPr>
-        <w:rPr>
-          <w:sz w:val="40"/>
-          <w:szCs w:val="40"/>
-          <w:lang w:val="en-US"/>
-        </w:rPr>
-      </w:pPr>
-      <w:r>
-        <w:rPr>
-          <w:sz w:val="40"/>
-          <w:szCs w:val="40"/>
-          <w:highlight w:val="lightGray"/>
+        </w:rPr>
+      </w:pPr>
+      <w:r>
+        <w:rPr>
+          <w:sz w:val="40"/>
+          <w:szCs w:val="40"/>
+        </w:rPr>
+        <w:t>O poder que está dentro [oculto]</w:t>
+      </w:r>
+    </w:p>
+    <w:p>
+      <w:pPr>
+        <w:rPr>
+          <w:sz w:val="40"/>
+          <w:szCs w:val="40"/>
+          <w:lang w:val="en-US"/>
+        </w:rPr>
+      </w:pPr>
+      <w:r>
+        <w:rPr>
+          <w:sz w:val="40"/>
+          <w:szCs w:val="40"/>
+          <w:highlight w:val="darkGray"/>
           <w:lang w:val="en-US"/>
         </w:rPr>
         <w:t xml:space="preserve">9- </w:t>
@@ -423,7 +702,7 @@
         <w:rPr>
           <w:sz w:val="40"/>
           <w:szCs w:val="40"/>
-          <w:highlight w:val="lightGray"/>
+          <w:highlight w:val="darkGray"/>
           <w:lang w:val="en-US"/>
         </w:rPr>
         <w:t>Pokemo</w:t>
@@ -432,7 +711,7 @@
         <w:rPr>
           <w:sz w:val="40"/>
           <w:szCs w:val="40"/>
-          <w:highlight w:val="lightGray"/>
+          <w:highlight w:val="darkGray"/>
           <w:lang w:val="en-US"/>
         </w:rPr>
         <w:t>n</w:t>
@@ -442,7 +721,7 @@
         <w:rPr>
           <w:sz w:val="40"/>
           <w:szCs w:val="40"/>
-          <w:highlight w:val="lightGray"/>
+          <w:highlight w:val="darkGray"/>
           <w:lang w:val="en-US"/>
         </w:rPr>
         <w:t>!</w:t>
@@ -451,29 +730,465 @@
         <w:rPr>
           <w:sz w:val="40"/>
           <w:szCs w:val="40"/>
-          <w:highlight w:val="lightGray"/>
+          <w:highlight w:val="darkGray"/>
           <w:lang w:val="en-US"/>
         </w:rPr>
         <w:t xml:space="preserve"> </w:t>
       </w:r>
       <w:proofErr w:type="spellStart"/>
+      <w:r>
+        <w:rPr>
+          <w:b/>
+          <w:sz w:val="40"/>
+          <w:szCs w:val="40"/>
+          <w:highlight w:val="darkGray"/>
+          <w:lang w:val="en-US"/>
+        </w:rPr>
+        <w:t>G</w:t>
+      </w:r>
+      <w:r>
+        <w:rPr>
+          <w:b/>
+          <w:sz w:val="40"/>
+          <w:szCs w:val="40"/>
+          <w:highlight w:val="darkGray"/>
+          <w:lang w:val="en-US"/>
+        </w:rPr>
+        <w:t>otta</w:t>
+      </w:r>
+      <w:proofErr w:type="spellEnd"/>
+      <w:r>
+        <w:rPr>
+          <w:sz w:val="40"/>
+          <w:szCs w:val="40"/>
+          <w:highlight w:val="darkGray"/>
+          <w:lang w:val="en-US"/>
+        </w:rPr>
+        <w:t xml:space="preserve"> </w:t>
+      </w:r>
+      <w:proofErr w:type="spellStart"/>
+      <w:r>
+        <w:rPr>
+          <w:sz w:val="40"/>
+          <w:szCs w:val="40"/>
+          <w:highlight w:val="darkGray"/>
+          <w:lang w:val="en-US"/>
+        </w:rPr>
+        <w:t>catch’</w:t>
+      </w:r>
+      <w:r>
+        <w:rPr>
+          <w:sz w:val="40"/>
+          <w:szCs w:val="40"/>
+          <w:highlight w:val="darkGray"/>
+          <w:lang w:val="en-US"/>
+        </w:rPr>
+        <w:t>em</w:t>
+      </w:r>
+      <w:proofErr w:type="spellEnd"/>
+      <w:r>
+        <w:rPr>
+          <w:sz w:val="40"/>
+          <w:szCs w:val="40"/>
+          <w:highlight w:val="darkGray"/>
+          <w:lang w:val="en-US"/>
+        </w:rPr>
+        <w:t xml:space="preserve"> all (It’s you and me)</w:t>
+      </w:r>
+    </w:p>
+    <w:p>
+      <w:pPr>
+        <w:rPr>
+          <w:sz w:val="40"/>
+          <w:szCs w:val="40"/>
+        </w:rPr>
+      </w:pPr>
+      <w:proofErr w:type="spellStart"/>
+      <w:r>
+        <w:rPr>
+          <w:sz w:val="40"/>
+          <w:szCs w:val="40"/>
+        </w:rPr>
+        <w:t>Pokemon</w:t>
+      </w:r>
+      <w:proofErr w:type="spellEnd"/>
+      <w:r>
+        <w:rPr>
+          <w:sz w:val="40"/>
+          <w:szCs w:val="40"/>
+        </w:rPr>
+        <w:t xml:space="preserve">! </w:t>
+      </w:r>
+      <w:r>
+        <w:rPr>
+          <w:b/>
+          <w:sz w:val="40"/>
+          <w:szCs w:val="40"/>
+        </w:rPr>
+        <w:t>Tenho que</w:t>
+      </w:r>
+      <w:r>
+        <w:rPr>
+          <w:sz w:val="40"/>
+          <w:szCs w:val="40"/>
+        </w:rPr>
+        <w:t xml:space="preserve"> pegar todos eles (É você e eu)</w:t>
+      </w:r>
+    </w:p>
+    <w:p>
+      <w:pPr>
+        <w:rPr>
+          <w:sz w:val="40"/>
+          <w:szCs w:val="40"/>
+        </w:rPr>
+      </w:pPr>
+      <w:proofErr w:type="spellStart"/>
+      <w:r>
+        <w:rPr>
+          <w:b/>
+          <w:sz w:val="40"/>
+          <w:szCs w:val="40"/>
+          <w:u w:val="single"/>
+        </w:rPr>
+        <w:lastRenderedPageBreak/>
+        <w:t>Gotta</w:t>
+      </w:r>
+      <w:proofErr w:type="spellEnd"/>
+      <w:r>
+        <w:rPr>
+          <w:sz w:val="40"/>
+          <w:szCs w:val="40"/>
+        </w:rPr>
+        <w:t xml:space="preserve"> = contração de </w:t>
+      </w:r>
+      <w:proofErr w:type="spellStart"/>
+      <w:r>
+        <w:rPr>
+          <w:sz w:val="40"/>
+          <w:szCs w:val="40"/>
+          <w:u w:val="single"/>
+        </w:rPr>
+        <w:t>have</w:t>
+      </w:r>
+      <w:proofErr w:type="spellEnd"/>
+      <w:r>
+        <w:rPr>
+          <w:sz w:val="40"/>
+          <w:szCs w:val="40"/>
+          <w:u w:val="single"/>
+        </w:rPr>
+        <w:t xml:space="preserve"> </w:t>
+      </w:r>
+      <w:proofErr w:type="spellStart"/>
+      <w:r>
+        <w:rPr>
+          <w:sz w:val="40"/>
+          <w:szCs w:val="40"/>
+          <w:u w:val="single"/>
+        </w:rPr>
+        <w:t>to</w:t>
+      </w:r>
+      <w:proofErr w:type="spellEnd"/>
+      <w:r>
+        <w:rPr>
+          <w:sz w:val="40"/>
+          <w:szCs w:val="40"/>
+        </w:rPr>
+        <w:t xml:space="preserve"> ou de </w:t>
+      </w:r>
+      <w:proofErr w:type="spellStart"/>
+      <w:r>
+        <w:rPr>
+          <w:sz w:val="40"/>
+          <w:szCs w:val="40"/>
+          <w:u w:val="single"/>
+        </w:rPr>
+        <w:t>has</w:t>
+      </w:r>
+      <w:proofErr w:type="spellEnd"/>
+      <w:r>
+        <w:rPr>
+          <w:sz w:val="40"/>
+          <w:szCs w:val="40"/>
+          <w:u w:val="single"/>
+        </w:rPr>
+        <w:t xml:space="preserve"> </w:t>
+      </w:r>
+      <w:proofErr w:type="spellStart"/>
+      <w:r>
+        <w:rPr>
+          <w:sz w:val="40"/>
+          <w:szCs w:val="40"/>
+          <w:u w:val="single"/>
+        </w:rPr>
+        <w:t>to</w:t>
+      </w:r>
+      <w:proofErr w:type="spellEnd"/>
+      <w:r>
+        <w:rPr>
+          <w:sz w:val="40"/>
+          <w:szCs w:val="40"/>
+        </w:rPr>
+        <w:t>.</w:t>
+      </w:r>
+    </w:p>
+    <w:p>
+      <w:pPr>
+        <w:rPr>
+          <w:sz w:val="40"/>
+          <w:szCs w:val="40"/>
+          <w:lang w:val="en-US"/>
+        </w:rPr>
+      </w:pPr>
+      <w:r>
+        <w:rPr>
+          <w:sz w:val="40"/>
+          <w:szCs w:val="40"/>
+          <w:highlight w:val="darkGray"/>
+          <w:lang w:val="en-US"/>
+        </w:rPr>
+        <w:t xml:space="preserve">10- </w:t>
+      </w:r>
+      <w:r>
+        <w:rPr>
+          <w:sz w:val="40"/>
+          <w:szCs w:val="40"/>
+          <w:highlight w:val="darkGray"/>
+          <w:lang w:val="en-US"/>
+        </w:rPr>
+        <w:t xml:space="preserve">I know </w:t>
+      </w:r>
       <w:proofErr w:type="gramStart"/>
       <w:r>
         <w:rPr>
           <w:sz w:val="40"/>
           <w:szCs w:val="40"/>
-          <w:highlight w:val="lightGray"/>
-          <w:lang w:val="en-US"/>
-        </w:rPr>
-        <w:t>gotta</w:t>
-      </w:r>
-      <w:proofErr w:type="spellEnd"/>
+          <w:highlight w:val="darkGray"/>
+          <w:lang w:val="en-US"/>
+        </w:rPr>
+        <w:t>it’s</w:t>
+      </w:r>
       <w:proofErr w:type="gramEnd"/>
       <w:r>
         <w:rPr>
           <w:sz w:val="40"/>
           <w:szCs w:val="40"/>
-          <w:highlight w:val="lightGray"/>
+          <w:highlight w:val="darkGray"/>
+          <w:lang w:val="en-US"/>
+        </w:rPr>
+        <w:t xml:space="preserve"> my destiny</w:t>
+      </w:r>
+    </w:p>
+    <w:p>
+      <w:pPr>
+        <w:rPr>
+          <w:sz w:val="40"/>
+          <w:szCs w:val="40"/>
+        </w:rPr>
+      </w:pPr>
+      <w:r>
+        <w:rPr>
+          <w:sz w:val="40"/>
+          <w:szCs w:val="40"/>
+        </w:rPr>
+        <w:t>Eu sei que este é o meu destino</w:t>
+      </w:r>
+    </w:p>
+    <w:p>
+      <w:pPr>
+        <w:rPr>
+          <w:sz w:val="40"/>
+          <w:szCs w:val="40"/>
+          <w:lang w:val="en-US"/>
+        </w:rPr>
+      </w:pPr>
+      <w:r>
+        <w:rPr>
+          <w:sz w:val="40"/>
+          <w:szCs w:val="40"/>
+          <w:highlight w:val="darkGray"/>
+          <w:lang w:val="en-US"/>
+        </w:rPr>
+        <w:t xml:space="preserve">11- </w:t>
+      </w:r>
+      <w:proofErr w:type="spellStart"/>
+      <w:r>
+        <w:rPr>
+          <w:sz w:val="40"/>
+          <w:szCs w:val="40"/>
+          <w:highlight w:val="darkGray"/>
+          <w:lang w:val="en-US"/>
+        </w:rPr>
+        <w:t>Pokemon</w:t>
+      </w:r>
+      <w:proofErr w:type="spellEnd"/>
+      <w:r>
+        <w:rPr>
+          <w:sz w:val="40"/>
+          <w:szCs w:val="40"/>
+          <w:highlight w:val="darkGray"/>
+          <w:lang w:val="en-US"/>
+        </w:rPr>
+        <w:t>! (Oh</w:t>
+      </w:r>
+      <w:r>
+        <w:rPr>
+          <w:sz w:val="40"/>
+          <w:szCs w:val="40"/>
+          <w:highlight w:val="darkGray"/>
+          <w:lang w:val="en-US"/>
+        </w:rPr>
+        <w:t xml:space="preserve">! </w:t>
+      </w:r>
+      <w:proofErr w:type="gramStart"/>
+      <w:r>
+        <w:rPr>
+          <w:sz w:val="40"/>
+          <w:szCs w:val="40"/>
+          <w:highlight w:val="darkGray"/>
+          <w:lang w:val="en-US"/>
+        </w:rPr>
+        <w:t>Y</w:t>
+      </w:r>
+      <w:r>
+        <w:rPr>
+          <w:sz w:val="40"/>
+          <w:szCs w:val="40"/>
+          <w:highlight w:val="darkGray"/>
+          <w:lang w:val="en-US"/>
+        </w:rPr>
+        <w:t>ou’re</w:t>
+      </w:r>
+      <w:proofErr w:type="gramEnd"/>
+      <w:r>
+        <w:rPr>
+          <w:sz w:val="40"/>
+          <w:szCs w:val="40"/>
+          <w:highlight w:val="darkGray"/>
+          <w:lang w:val="en-US"/>
+        </w:rPr>
+        <w:t xml:space="preserve"> my best friend)</w:t>
+      </w:r>
+    </w:p>
+    <w:p>
+      <w:pPr>
+        <w:rPr>
+          <w:sz w:val="40"/>
+          <w:szCs w:val="40"/>
+        </w:rPr>
+      </w:pPr>
+      <w:proofErr w:type="spellStart"/>
+      <w:r>
+        <w:rPr>
+          <w:sz w:val="40"/>
+          <w:szCs w:val="40"/>
+          <w:lang w:val="en-US"/>
+        </w:rPr>
+        <w:t>Pokemon</w:t>
+      </w:r>
+      <w:proofErr w:type="spellEnd"/>
+      <w:r>
+        <w:rPr>
+          <w:sz w:val="40"/>
+          <w:szCs w:val="40"/>
+          <w:lang w:val="en-US"/>
+        </w:rPr>
+        <w:t xml:space="preserve">! </w:t>
+      </w:r>
+      <w:r>
+        <w:rPr>
+          <w:sz w:val="40"/>
+          <w:szCs w:val="40"/>
+        </w:rPr>
+        <w:t>(Oh! Você é meu melhor amigo)</w:t>
+      </w:r>
+    </w:p>
+    <w:p>
+      <w:pPr>
+        <w:rPr>
+          <w:sz w:val="40"/>
+          <w:szCs w:val="40"/>
+          <w:lang w:val="en-US"/>
+        </w:rPr>
+      </w:pPr>
+      <w:r>
+        <w:rPr>
+          <w:sz w:val="40"/>
+          <w:szCs w:val="40"/>
+          <w:highlight w:val="darkGray"/>
+          <w:lang w:val="en-US"/>
+        </w:rPr>
+        <w:t>12- In a world we must defend</w:t>
+      </w:r>
+    </w:p>
+    <w:p>
+      <w:pPr>
+        <w:rPr>
+          <w:sz w:val="40"/>
+          <w:szCs w:val="40"/>
+        </w:rPr>
+      </w:pPr>
+      <w:r>
+        <w:rPr>
+          <w:sz w:val="40"/>
+          <w:szCs w:val="40"/>
+        </w:rPr>
+        <w:t>Em um mundo que devemos defender</w:t>
+      </w:r>
+    </w:p>
+    <w:p>
+      <w:pPr>
+        <w:rPr>
+          <w:sz w:val="40"/>
+          <w:szCs w:val="40"/>
+          <w:lang w:val="en-US"/>
+        </w:rPr>
+      </w:pPr>
+      <w:r>
+        <w:rPr>
+          <w:sz w:val="40"/>
+          <w:szCs w:val="40"/>
+          <w:highlight w:val="darkGray"/>
+          <w:lang w:val="en-US"/>
+        </w:rPr>
+        <w:t xml:space="preserve">13- </w:t>
+      </w:r>
+      <w:proofErr w:type="spellStart"/>
+      <w:r>
+        <w:rPr>
+          <w:sz w:val="40"/>
+          <w:szCs w:val="40"/>
+          <w:highlight w:val="darkGray"/>
+          <w:lang w:val="en-US"/>
+        </w:rPr>
+        <w:t>Pokemon</w:t>
+      </w:r>
+      <w:proofErr w:type="spellEnd"/>
+      <w:r>
+        <w:rPr>
+          <w:sz w:val="40"/>
+          <w:szCs w:val="40"/>
+          <w:highlight w:val="darkGray"/>
+          <w:lang w:val="en-US"/>
+        </w:rPr>
+        <w:t xml:space="preserve">! </w:t>
+      </w:r>
+      <w:proofErr w:type="spellStart"/>
+      <w:r>
+        <w:rPr>
+          <w:sz w:val="40"/>
+          <w:szCs w:val="40"/>
+          <w:highlight w:val="darkGray"/>
+          <w:lang w:val="en-US"/>
+        </w:rPr>
+        <w:t>Gotta</w:t>
+      </w:r>
+      <w:proofErr w:type="spellEnd"/>
+      <w:r>
+        <w:rPr>
+          <w:sz w:val="40"/>
+          <w:szCs w:val="40"/>
+          <w:highlight w:val="darkGray"/>
           <w:lang w:val="en-US"/>
         </w:rPr>
         <w:t xml:space="preserve"> </w:t>
@@ -483,224 +1198,283 @@
         <w:rPr>
           <w:sz w:val="40"/>
           <w:szCs w:val="40"/>
-          <w:highlight w:val="lightGray"/>
-          <w:lang w:val="en-US"/>
-        </w:rPr>
-        <w:t>catch’</w:t>
-      </w:r>
-      <w:r>
-        <w:rPr>
-          <w:sz w:val="40"/>
-          <w:szCs w:val="40"/>
-          <w:highlight w:val="lightGray"/>
-          <w:lang w:val="en-US"/>
-        </w:rPr>
-        <w:t>em</w:t>
-      </w:r>
-      <w:proofErr w:type="spellEnd"/>
-      <w:r>
-        <w:rPr>
-          <w:sz w:val="40"/>
-          <w:szCs w:val="40"/>
-          <w:highlight w:val="lightGray"/>
-          <w:lang w:val="en-US"/>
-        </w:rPr>
-        <w:t xml:space="preserve"> all (It’s you and me)</w:t>
-      </w:r>
-    </w:p>
-    <w:p>
-      <w:pPr>
-        <w:rPr>
-          <w:sz w:val="40"/>
-          <w:szCs w:val="40"/>
-          <w:lang w:val="en-US"/>
-        </w:rPr>
-      </w:pPr>
-    </w:p>
-    <w:p>
-      <w:pPr>
-        <w:rPr>
-          <w:sz w:val="40"/>
-          <w:szCs w:val="40"/>
-          <w:lang w:val="en-US"/>
-        </w:rPr>
-      </w:pPr>
-      <w:r>
-        <w:rPr>
-          <w:sz w:val="40"/>
-          <w:szCs w:val="40"/>
-          <w:highlight w:val="lightGray"/>
-          <w:lang w:val="en-US"/>
-        </w:rPr>
-        <w:lastRenderedPageBreak/>
-        <w:t xml:space="preserve">10- </w:t>
-      </w:r>
-      <w:r>
-        <w:rPr>
-          <w:sz w:val="40"/>
-          <w:szCs w:val="40"/>
-          <w:highlight w:val="lightGray"/>
-          <w:lang w:val="en-US"/>
-        </w:rPr>
-        <w:t xml:space="preserve">I know </w:t>
+          <w:highlight w:val="darkGray"/>
+          <w:lang w:val="en-US"/>
+        </w:rPr>
+        <w:t>catch’em</w:t>
+      </w:r>
+      <w:proofErr w:type="spellEnd"/>
+      <w:r>
+        <w:rPr>
+          <w:sz w:val="40"/>
+          <w:szCs w:val="40"/>
+          <w:highlight w:val="darkGray"/>
+          <w:lang w:val="en-US"/>
+        </w:rPr>
+        <w:t xml:space="preserve"> all (A heart so true)</w:t>
+      </w:r>
+    </w:p>
+    <w:p>
+      <w:pPr>
+        <w:rPr>
+          <w:sz w:val="40"/>
+          <w:szCs w:val="40"/>
+        </w:rPr>
+      </w:pPr>
+      <w:proofErr w:type="spellStart"/>
+      <w:r>
+        <w:rPr>
+          <w:sz w:val="40"/>
+          <w:szCs w:val="40"/>
+        </w:rPr>
+        <w:t>Pokemon</w:t>
+      </w:r>
+      <w:proofErr w:type="spellEnd"/>
+      <w:r>
+        <w:rPr>
+          <w:sz w:val="40"/>
+          <w:szCs w:val="40"/>
+        </w:rPr>
+        <w:t>! Tenho que pegar todos eles (Um coração tão verdadeiro)</w:t>
+      </w:r>
+    </w:p>
+    <w:p>
+      <w:pPr>
+        <w:rPr>
+          <w:sz w:val="40"/>
+          <w:szCs w:val="40"/>
+          <w:lang w:val="en-US"/>
+        </w:rPr>
+      </w:pPr>
+      <w:r>
+        <w:rPr>
+          <w:sz w:val="40"/>
+          <w:szCs w:val="40"/>
+          <w:highlight w:val="darkGray"/>
+          <w:lang w:val="en-US"/>
+        </w:rPr>
+        <w:t xml:space="preserve">14- </w:t>
+      </w:r>
+      <w:r>
+        <w:rPr>
+          <w:sz w:val="40"/>
+          <w:szCs w:val="40"/>
+          <w:highlight w:val="darkGray"/>
+          <w:lang w:val="en-US"/>
+        </w:rPr>
+        <w:t xml:space="preserve">Our courage will </w:t>
+      </w:r>
+      <w:r>
+        <w:rPr>
+          <w:b/>
+          <w:sz w:val="40"/>
+          <w:szCs w:val="40"/>
+          <w:highlight w:val="darkGray"/>
+          <w:lang w:val="en-US"/>
+        </w:rPr>
+        <w:t>pull us through</w:t>
+      </w:r>
+    </w:p>
+    <w:p>
+      <w:pPr>
+        <w:rPr>
+          <w:sz w:val="40"/>
+          <w:szCs w:val="40"/>
+          <w:lang w:val="en-US"/>
+        </w:rPr>
+      </w:pPr>
+      <w:proofErr w:type="spellStart"/>
+      <w:r>
+        <w:rPr>
+          <w:sz w:val="40"/>
+          <w:szCs w:val="40"/>
+          <w:lang w:val="en-US"/>
+        </w:rPr>
+        <w:t>Nossa</w:t>
+      </w:r>
+      <w:proofErr w:type="spellEnd"/>
+      <w:r>
+        <w:rPr>
+          <w:sz w:val="40"/>
+          <w:szCs w:val="40"/>
+          <w:lang w:val="en-US"/>
+        </w:rPr>
+        <w:t xml:space="preserve"> </w:t>
+      </w:r>
+      <w:proofErr w:type="spellStart"/>
+      <w:r>
+        <w:rPr>
+          <w:sz w:val="40"/>
+          <w:szCs w:val="40"/>
+          <w:lang w:val="en-US"/>
+        </w:rPr>
+        <w:t>coragem</w:t>
+      </w:r>
+      <w:proofErr w:type="spellEnd"/>
+      <w:r>
+        <w:rPr>
+          <w:sz w:val="40"/>
+          <w:szCs w:val="40"/>
+          <w:lang w:val="en-US"/>
+        </w:rPr>
+        <w:t xml:space="preserve"> </w:t>
+      </w:r>
+      <w:proofErr w:type="spellStart"/>
+      <w:r>
+        <w:rPr>
+          <w:sz w:val="40"/>
+          <w:szCs w:val="40"/>
+          <w:lang w:val="en-US"/>
+        </w:rPr>
+        <w:t>vai</w:t>
+      </w:r>
+      <w:proofErr w:type="spellEnd"/>
+      <w:r>
+        <w:rPr>
+          <w:sz w:val="40"/>
+          <w:szCs w:val="40"/>
+          <w:lang w:val="en-US"/>
+        </w:rPr>
+        <w:t xml:space="preserve"> </w:t>
+      </w:r>
+      <w:proofErr w:type="spellStart"/>
+      <w:r>
+        <w:rPr>
+          <w:b/>
+          <w:sz w:val="40"/>
+          <w:szCs w:val="40"/>
+          <w:lang w:val="en-US"/>
+        </w:rPr>
+        <w:t>nos</w:t>
+      </w:r>
+      <w:proofErr w:type="spellEnd"/>
+      <w:r>
+        <w:rPr>
+          <w:b/>
+          <w:sz w:val="40"/>
+          <w:szCs w:val="40"/>
+          <w:lang w:val="en-US"/>
+        </w:rPr>
+        <w:t xml:space="preserve"> </w:t>
+      </w:r>
+      <w:proofErr w:type="spellStart"/>
+      <w:r>
+        <w:rPr>
+          <w:b/>
+          <w:sz w:val="40"/>
+          <w:szCs w:val="40"/>
+          <w:lang w:val="en-US"/>
+        </w:rPr>
+        <w:t>ajudar</w:t>
+      </w:r>
+      <w:proofErr w:type="spellEnd"/>
+    </w:p>
+    <w:p>
+      <w:pPr>
+        <w:rPr>
+          <w:sz w:val="40"/>
+          <w:szCs w:val="40"/>
+          <w:lang w:val="en-US"/>
+        </w:rPr>
+      </w:pPr>
+      <w:r>
+        <w:rPr>
+          <w:sz w:val="40"/>
+          <w:szCs w:val="40"/>
+          <w:highlight w:val="darkGray"/>
+          <w:lang w:val="en-US"/>
+        </w:rPr>
+        <w:t xml:space="preserve">15- You teach me and </w:t>
       </w:r>
       <w:proofErr w:type="gramStart"/>
       <w:r>
         <w:rPr>
           <w:sz w:val="40"/>
           <w:szCs w:val="40"/>
-          <w:highlight w:val="lightGray"/>
-          <w:lang w:val="en-US"/>
-        </w:rPr>
-        <w:t>it’s</w:t>
+          <w:highlight w:val="darkGray"/>
+          <w:lang w:val="en-US"/>
+        </w:rPr>
+        <w:t>I’ll</w:t>
       </w:r>
       <w:proofErr w:type="gramEnd"/>
       <w:r>
         <w:rPr>
           <w:sz w:val="40"/>
           <w:szCs w:val="40"/>
-          <w:highlight w:val="lightGray"/>
-          <w:lang w:val="en-US"/>
-        </w:rPr>
-        <w:t xml:space="preserve"> my destiny</w:t>
-      </w:r>
-    </w:p>
-    <w:p>
-      <w:pPr>
-        <w:rPr>
-          <w:sz w:val="40"/>
-          <w:szCs w:val="40"/>
-          <w:lang w:val="en-US"/>
-        </w:rPr>
-      </w:pPr>
-    </w:p>
-    <w:p>
-      <w:pPr>
-        <w:rPr>
-          <w:sz w:val="40"/>
-          <w:szCs w:val="40"/>
-          <w:lang w:val="en-US"/>
-        </w:rPr>
-      </w:pPr>
-      <w:r>
-        <w:rPr>
-          <w:sz w:val="40"/>
-          <w:szCs w:val="40"/>
-          <w:highlight w:val="lightGray"/>
-          <w:lang w:val="en-US"/>
-        </w:rPr>
-        <w:t xml:space="preserve">11- </w:t>
-      </w:r>
-      <w:proofErr w:type="spellStart"/>
-      <w:r>
-        <w:rPr>
-          <w:sz w:val="40"/>
-          <w:szCs w:val="40"/>
-          <w:highlight w:val="lightGray"/>
-          <w:lang w:val="en-US"/>
-        </w:rPr>
-        <w:t>Pokemon</w:t>
-      </w:r>
-      <w:proofErr w:type="spellEnd"/>
-      <w:r>
-        <w:rPr>
-          <w:sz w:val="40"/>
-          <w:szCs w:val="40"/>
-          <w:highlight w:val="lightGray"/>
-          <w:lang w:val="en-US"/>
-        </w:rPr>
-        <w:t>! (</w:t>
-      </w:r>
-      <w:proofErr w:type="gramStart"/>
-      <w:r>
-        <w:rPr>
-          <w:sz w:val="40"/>
-          <w:szCs w:val="40"/>
-          <w:highlight w:val="lightGray"/>
-          <w:lang w:val="en-US"/>
-        </w:rPr>
-        <w:t>Oh</w:t>
-      </w:r>
-      <w:proofErr w:type="gramEnd"/>
-      <w:r>
-        <w:rPr>
-          <w:sz w:val="40"/>
-          <w:szCs w:val="40"/>
-          <w:highlight w:val="lightGray"/>
-          <w:lang w:val="en-US"/>
-        </w:rPr>
-        <w:t xml:space="preserve"> you’re my best friend)</w:t>
-      </w:r>
-    </w:p>
-    <w:p>
-      <w:pPr>
-        <w:rPr>
-          <w:sz w:val="40"/>
-          <w:szCs w:val="40"/>
-          <w:lang w:val="en-US"/>
-        </w:rPr>
-      </w:pPr>
-    </w:p>
-    <w:p>
-      <w:pPr>
-        <w:rPr>
-          <w:sz w:val="40"/>
-          <w:szCs w:val="40"/>
-          <w:lang w:val="en-US"/>
-        </w:rPr>
-      </w:pPr>
-      <w:r>
-        <w:rPr>
-          <w:sz w:val="40"/>
-          <w:szCs w:val="40"/>
-          <w:highlight w:val="lightGray"/>
-          <w:lang w:val="en-US"/>
-        </w:rPr>
-        <w:t>12- In a world we must defend</w:t>
-      </w:r>
-    </w:p>
-    <w:p>
-      <w:pPr>
-        <w:rPr>
-          <w:sz w:val="40"/>
-          <w:szCs w:val="40"/>
-          <w:lang w:val="en-US"/>
-        </w:rPr>
-      </w:pPr>
-    </w:p>
-    <w:p>
-      <w:pPr>
-        <w:rPr>
-          <w:sz w:val="40"/>
-          <w:szCs w:val="40"/>
-          <w:lang w:val="en-US"/>
-        </w:rPr>
-      </w:pPr>
-      <w:r>
-        <w:rPr>
-          <w:sz w:val="40"/>
-          <w:szCs w:val="40"/>
-          <w:highlight w:val="lightGray"/>
-          <w:lang w:val="en-US"/>
-        </w:rPr>
-        <w:t xml:space="preserve">13- </w:t>
-      </w:r>
-      <w:proofErr w:type="spellStart"/>
-      <w:r>
-        <w:rPr>
-          <w:sz w:val="40"/>
-          <w:szCs w:val="40"/>
-          <w:highlight w:val="lightGray"/>
-          <w:lang w:val="en-US"/>
-        </w:rPr>
-        <w:t>Pokemon</w:t>
-      </w:r>
-      <w:proofErr w:type="spellEnd"/>
-      <w:r>
-        <w:rPr>
-          <w:sz w:val="40"/>
-          <w:szCs w:val="40"/>
-          <w:highlight w:val="lightGray"/>
+          <w:highlight w:val="darkGray"/>
+          <w:lang w:val="en-US"/>
+        </w:rPr>
+        <w:t xml:space="preserve"> teach you</w:t>
+      </w:r>
+    </w:p>
+    <w:p>
+      <w:pPr>
+        <w:rPr>
+          <w:sz w:val="40"/>
+          <w:szCs w:val="40"/>
+        </w:rPr>
+      </w:pPr>
+      <w:r>
+        <w:rPr>
+          <w:sz w:val="40"/>
+          <w:szCs w:val="40"/>
+        </w:rPr>
+        <w:t>Você me ensina e eu vou te ensinar</w:t>
+      </w:r>
+    </w:p>
+    <w:p>
+      <w:pPr>
+        <w:rPr>
+          <w:sz w:val="40"/>
+          <w:szCs w:val="40"/>
+          <w:lang w:val="en-US"/>
+        </w:rPr>
+      </w:pPr>
+      <w:r>
+        <w:rPr>
+          <w:sz w:val="40"/>
+          <w:szCs w:val="40"/>
+          <w:highlight w:val="darkGray"/>
+          <w:lang w:val="en-US"/>
+        </w:rPr>
+        <w:t>16- Po-</w:t>
+      </w:r>
+      <w:proofErr w:type="spellStart"/>
+      <w:r>
+        <w:rPr>
+          <w:sz w:val="40"/>
+          <w:szCs w:val="40"/>
+          <w:highlight w:val="darkGray"/>
+          <w:lang w:val="en-US"/>
+        </w:rPr>
+        <w:t>ke</w:t>
+      </w:r>
+      <w:proofErr w:type="spellEnd"/>
+      <w:r>
+        <w:rPr>
+          <w:sz w:val="40"/>
+          <w:szCs w:val="40"/>
+          <w:highlight w:val="darkGray"/>
+          <w:lang w:val="en-US"/>
+        </w:rPr>
+        <w:t>-</w:t>
+      </w:r>
+      <w:proofErr w:type="spellStart"/>
+      <w:r>
+        <w:rPr>
+          <w:sz w:val="40"/>
+          <w:szCs w:val="40"/>
+          <w:highlight w:val="darkGray"/>
+          <w:lang w:val="en-US"/>
+        </w:rPr>
+        <w:t>mon</w:t>
+      </w:r>
+      <w:proofErr w:type="spellEnd"/>
+      <w:r>
+        <w:rPr>
+          <w:sz w:val="40"/>
+          <w:szCs w:val="40"/>
+          <w:highlight w:val="darkGray"/>
           <w:lang w:val="en-US"/>
         </w:rPr>
         <w:t xml:space="preserve">! </w:t>
@@ -710,7 +1484,7 @@
         <w:rPr>
           <w:sz w:val="40"/>
           <w:szCs w:val="40"/>
-          <w:highlight w:val="lightGray"/>
+          <w:highlight w:val="darkGray"/>
           <w:lang w:val="en-US"/>
         </w:rPr>
         <w:t>Gotta</w:t>
@@ -720,7 +1494,7 @@
         <w:rPr>
           <w:sz w:val="40"/>
           <w:szCs w:val="40"/>
-          <w:highlight w:val="lightGray"/>
+          <w:highlight w:val="darkGray"/>
           <w:lang w:val="en-US"/>
         </w:rPr>
         <w:t xml:space="preserve"> </w:t>
@@ -730,7 +1504,7 @@
         <w:rPr>
           <w:sz w:val="40"/>
           <w:szCs w:val="40"/>
-          <w:highlight w:val="lightGray"/>
+          <w:highlight w:val="darkGray"/>
           <w:lang w:val="en-US"/>
         </w:rPr>
         <w:t>catch’em</w:t>
@@ -740,183 +1514,7 @@
         <w:rPr>
           <w:sz w:val="40"/>
           <w:szCs w:val="40"/>
-          <w:highlight w:val="lightGray"/>
-          <w:lang w:val="en-US"/>
-        </w:rPr>
-        <w:t xml:space="preserve"> all (A heart so true)</w:t>
-      </w:r>
-    </w:p>
-    <w:p>
-      <w:pPr>
-        <w:rPr>
-          <w:sz w:val="40"/>
-          <w:szCs w:val="40"/>
-          <w:lang w:val="en-US"/>
-        </w:rPr>
-      </w:pPr>
-    </w:p>
-    <w:p>
-      <w:pPr>
-        <w:rPr>
-          <w:sz w:val="40"/>
-          <w:szCs w:val="40"/>
-          <w:lang w:val="en-US"/>
-        </w:rPr>
-      </w:pPr>
-      <w:r>
-        <w:rPr>
-          <w:sz w:val="40"/>
-          <w:szCs w:val="40"/>
-          <w:lang w:val="en-US"/>
-        </w:rPr>
-        <w:t xml:space="preserve">14- </w:t>
-      </w:r>
-      <w:r>
-        <w:rPr>
-          <w:sz w:val="40"/>
-          <w:szCs w:val="40"/>
-          <w:lang w:val="en-US"/>
-        </w:rPr>
-        <w:t>Our courage will pull us through</w:t>
-      </w:r>
-    </w:p>
-    <w:p>
-      <w:pPr>
-        <w:rPr>
-          <w:sz w:val="40"/>
-          <w:szCs w:val="40"/>
-          <w:lang w:val="en-US"/>
-        </w:rPr>
-      </w:pPr>
-    </w:p>
-    <w:p>
-      <w:pPr>
-        <w:rPr>
-          <w:sz w:val="40"/>
-          <w:szCs w:val="40"/>
-          <w:lang w:val="en-US"/>
-        </w:rPr>
-      </w:pPr>
-      <w:r>
-        <w:rPr>
-          <w:sz w:val="40"/>
-          <w:szCs w:val="40"/>
-          <w:lang w:val="en-US"/>
-        </w:rPr>
-        <w:t xml:space="preserve">15- You teach me and </w:t>
-      </w:r>
-      <w:proofErr w:type="gramStart"/>
-      <w:r>
-        <w:rPr>
-          <w:sz w:val="40"/>
-          <w:szCs w:val="40"/>
-          <w:lang w:val="en-US"/>
-        </w:rPr>
-        <w:t>I’ll</w:t>
-      </w:r>
-      <w:proofErr w:type="gramEnd"/>
-      <w:r>
-        <w:rPr>
-          <w:sz w:val="40"/>
-          <w:szCs w:val="40"/>
-          <w:lang w:val="en-US"/>
-        </w:rPr>
-        <w:t xml:space="preserve"> teach you</w:t>
-      </w:r>
-    </w:p>
-    <w:p>
-      <w:pPr>
-        <w:rPr>
-          <w:sz w:val="40"/>
-          <w:szCs w:val="40"/>
-          <w:lang w:val="en-US"/>
-        </w:rPr>
-      </w:pPr>
-    </w:p>
-    <w:p>
-      <w:pPr>
-        <w:rPr>
-          <w:sz w:val="40"/>
-          <w:szCs w:val="40"/>
-          <w:lang w:val="en-US"/>
-        </w:rPr>
-      </w:pPr>
-      <w:r>
-        <w:rPr>
-          <w:sz w:val="40"/>
-          <w:szCs w:val="40"/>
-          <w:lang w:val="en-US"/>
-        </w:rPr>
-        <w:t>16- Po-</w:t>
-      </w:r>
-      <w:proofErr w:type="spellStart"/>
-      <w:r>
-        <w:rPr>
-          <w:sz w:val="40"/>
-          <w:szCs w:val="40"/>
-          <w:lang w:val="en-US"/>
-        </w:rPr>
-        <w:t>ke</w:t>
-      </w:r>
-      <w:proofErr w:type="spellEnd"/>
-      <w:r>
-        <w:rPr>
-          <w:sz w:val="40"/>
-          <w:szCs w:val="40"/>
-          <w:lang w:val="en-US"/>
-        </w:rPr>
-        <w:t>-</w:t>
-      </w:r>
-      <w:proofErr w:type="spellStart"/>
-      <w:r>
-        <w:rPr>
-          <w:sz w:val="40"/>
-          <w:szCs w:val="40"/>
-          <w:lang w:val="en-US"/>
-        </w:rPr>
-        <w:t>mon</w:t>
-      </w:r>
-      <w:proofErr w:type="spellEnd"/>
-      <w:r>
-        <w:rPr>
-          <w:sz w:val="40"/>
-          <w:szCs w:val="40"/>
-          <w:lang w:val="en-US"/>
-        </w:rPr>
-        <w:t xml:space="preserve">! </w:t>
-      </w:r>
-      <w:proofErr w:type="spellStart"/>
-      <w:r>
-        <w:rPr>
-          <w:sz w:val="40"/>
-          <w:szCs w:val="40"/>
-          <w:lang w:val="en-US"/>
-        </w:rPr>
-        <w:t>Gotta</w:t>
-      </w:r>
-      <w:proofErr w:type="spellEnd"/>
-      <w:r>
-        <w:rPr>
-          <w:sz w:val="40"/>
-          <w:szCs w:val="40"/>
-          <w:lang w:val="en-US"/>
-        </w:rPr>
-        <w:t xml:space="preserve"> </w:t>
-      </w:r>
-      <w:proofErr w:type="spellStart"/>
-      <w:r>
-        <w:rPr>
-          <w:sz w:val="40"/>
-          <w:szCs w:val="40"/>
-          <w:lang w:val="en-US"/>
-        </w:rPr>
-        <w:t>catch’em</w:t>
-      </w:r>
-      <w:proofErr w:type="spellEnd"/>
-      <w:r>
-        <w:rPr>
-          <w:sz w:val="40"/>
-          <w:szCs w:val="40"/>
+          <w:highlight w:val="darkGray"/>
           <w:lang w:val="en-US"/>
         </w:rPr>
         <w:t xml:space="preserve"> all</w:t>
@@ -927,91 +1525,159 @@
         <w:rPr>
           <w:sz w:val="40"/>
           <w:szCs w:val="40"/>
-          <w:lang w:val="en-US"/>
-        </w:rPr>
-      </w:pPr>
-    </w:p>
-    <w:p>
-      <w:pPr>
-        <w:rPr>
-          <w:sz w:val="40"/>
-          <w:szCs w:val="40"/>
-          <w:lang w:val="en-US"/>
-        </w:rPr>
-      </w:pPr>
-      <w:r>
-        <w:rPr>
-          <w:sz w:val="40"/>
-          <w:szCs w:val="40"/>
-          <w:lang w:val="en-US"/>
-        </w:rPr>
-        <w:t xml:space="preserve">17- </w:t>
-      </w:r>
-      <w:proofErr w:type="spellStart"/>
-      <w:r>
-        <w:rPr>
-          <w:sz w:val="40"/>
-          <w:szCs w:val="40"/>
-          <w:lang w:val="en-US"/>
-        </w:rPr>
-        <w:t>Gotta</w:t>
-      </w:r>
-      <w:proofErr w:type="spellEnd"/>
-      <w:r>
-        <w:rPr>
-          <w:sz w:val="40"/>
-          <w:szCs w:val="40"/>
-          <w:lang w:val="en-US"/>
-        </w:rPr>
-        <w:t xml:space="preserve"> </w:t>
-      </w:r>
-      <w:proofErr w:type="spellStart"/>
-      <w:r>
-        <w:rPr>
-          <w:sz w:val="40"/>
-          <w:szCs w:val="40"/>
-          <w:lang w:val="en-US"/>
-        </w:rPr>
-        <w:t>catch’em</w:t>
-      </w:r>
-      <w:proofErr w:type="spellEnd"/>
-      <w:r>
-        <w:rPr>
-          <w:sz w:val="40"/>
-          <w:szCs w:val="40"/>
-          <w:lang w:val="en-US"/>
-        </w:rPr>
-        <w:t xml:space="preserve"> all! (</w:t>
-      </w:r>
-      <w:proofErr w:type="spellStart"/>
-      <w:r>
-        <w:rPr>
-          <w:sz w:val="40"/>
-          <w:szCs w:val="40"/>
-          <w:lang w:val="en-US"/>
-        </w:rPr>
-        <w:t>Pokemon</w:t>
-      </w:r>
-      <w:proofErr w:type="spellEnd"/>
-      <w:r>
-        <w:rPr>
-          <w:sz w:val="40"/>
-          <w:szCs w:val="40"/>
-          <w:lang w:val="en-US"/>
-        </w:rPr>
-        <w:t>)</w:t>
-      </w:r>
-    </w:p>
-    <w:p>
-      <w:pPr>
-        <w:rPr>
-          <w:sz w:val="40"/>
-          <w:szCs w:val="40"/>
-          <w:lang w:val="en-US"/>
-        </w:rPr>
-      </w:pPr>
+        </w:rPr>
+      </w:pPr>
+      <w:proofErr w:type="spellStart"/>
+      <w:r>
+        <w:rPr>
+          <w:sz w:val="40"/>
+          <w:szCs w:val="40"/>
+        </w:rPr>
+        <w:t>Po-ke-mon</w:t>
+      </w:r>
       <w:bookmarkStart w:id="0" w:name="_GoBack"/>
       <w:bookmarkEnd w:id="0"/>
+      <w:proofErr w:type="spellEnd"/>
+      <w:r>
+        <w:rPr>
+          <w:sz w:val="40"/>
+          <w:szCs w:val="40"/>
+        </w:rPr>
+        <w:t>! Tenho que peg</w:t>
+      </w:r>
+      <w:r>
+        <w:rPr>
+          <w:sz w:val="40"/>
+          <w:szCs w:val="40"/>
+        </w:rPr>
+        <w:t>ar todos eles</w:t>
+      </w:r>
+    </w:p>
+    <w:p>
+      <w:pPr>
+        <w:rPr>
+          <w:sz w:val="40"/>
+          <w:szCs w:val="40"/>
+        </w:rPr>
+      </w:pPr>
+      <w:r>
+        <w:rPr>
+          <w:sz w:val="40"/>
+          <w:szCs w:val="40"/>
+          <w:highlight w:val="darkGray"/>
+        </w:rPr>
+        <w:t xml:space="preserve">17- </w:t>
+      </w:r>
+      <w:proofErr w:type="spellStart"/>
+      <w:r>
+        <w:rPr>
+          <w:sz w:val="40"/>
+          <w:szCs w:val="40"/>
+          <w:highlight w:val="darkGray"/>
+        </w:rPr>
+        <w:t>Gotta</w:t>
+      </w:r>
+      <w:proofErr w:type="spellEnd"/>
+      <w:r>
+        <w:rPr>
+          <w:sz w:val="40"/>
+          <w:szCs w:val="40"/>
+          <w:highlight w:val="darkGray"/>
+        </w:rPr>
+        <w:t xml:space="preserve"> </w:t>
+      </w:r>
+      <w:proofErr w:type="spellStart"/>
+      <w:r>
+        <w:rPr>
+          <w:sz w:val="40"/>
+          <w:szCs w:val="40"/>
+          <w:highlight w:val="darkGray"/>
+        </w:rPr>
+        <w:t>catch’em</w:t>
+      </w:r>
+      <w:proofErr w:type="spellEnd"/>
+      <w:r>
+        <w:rPr>
+          <w:sz w:val="40"/>
+          <w:szCs w:val="40"/>
+          <w:highlight w:val="darkGray"/>
+        </w:rPr>
+        <w:t xml:space="preserve"> </w:t>
+      </w:r>
+      <w:proofErr w:type="spellStart"/>
+      <w:r>
+        <w:rPr>
+          <w:sz w:val="40"/>
+          <w:szCs w:val="40"/>
+          <w:highlight w:val="darkGray"/>
+        </w:rPr>
+        <w:t>all</w:t>
+      </w:r>
+      <w:proofErr w:type="spellEnd"/>
+      <w:r>
+        <w:rPr>
+          <w:sz w:val="40"/>
+          <w:szCs w:val="40"/>
+          <w:highlight w:val="darkGray"/>
+        </w:rPr>
+        <w:t>! (</w:t>
+      </w:r>
+      <w:proofErr w:type="spellStart"/>
+      <w:r>
+        <w:rPr>
+          <w:sz w:val="40"/>
+          <w:szCs w:val="40"/>
+          <w:highlight w:val="darkGray"/>
+        </w:rPr>
+        <w:t>Pokemon</w:t>
+      </w:r>
+      <w:proofErr w:type="spellEnd"/>
+      <w:r>
+        <w:rPr>
+          <w:sz w:val="40"/>
+          <w:szCs w:val="40"/>
+          <w:highlight w:val="darkGray"/>
+        </w:rPr>
+        <w:t>)</w:t>
+      </w:r>
+    </w:p>
+    <w:p>
+      <w:pPr>
+        <w:rPr>
+          <w:sz w:val="40"/>
+          <w:szCs w:val="40"/>
+        </w:rPr>
+      </w:pPr>
+      <w:r>
+        <w:rPr>
+          <w:sz w:val="40"/>
+          <w:szCs w:val="40"/>
+        </w:rPr>
+        <w:t xml:space="preserve">Tenho que pegar todos eles! </w:t>
+      </w:r>
+      <w:r>
+        <w:rPr>
+          <w:sz w:val="40"/>
+          <w:szCs w:val="40"/>
+        </w:rPr>
+        <w:t>(</w:t>
+      </w:r>
+      <w:proofErr w:type="spellStart"/>
+      <w:r>
+        <w:rPr>
+          <w:sz w:val="40"/>
+          <w:szCs w:val="40"/>
+        </w:rPr>
+        <w:t>Pokemon</w:t>
+      </w:r>
+      <w:proofErr w:type="spellEnd"/>
+      <w:r>
+        <w:rPr>
+          <w:sz w:val="40"/>
+          <w:szCs w:val="40"/>
+        </w:rPr>
+        <w:t>)</w:t>
+      </w:r>
     </w:p>
     <w:sectPr>
       <w:pgSz w:w="11906" w:h="16838"/>
